--- a/TransportInfrastructure/work in progress/PEPPOL-EDN-Policy-for-use-of-identifiers-4.1.0-2020-xx-yy.docx
+++ b/TransportInfrastructure/work in progress/PEPPOL-EDN-Policy-for-use-of-identifiers-4.1.0-2020-xx-yy.docx
@@ -136,7 +136,7 @@
                     <a:blip r:embed="rId9" cstate="print">
                       <a:extLst>
                         <a:ext uri="{28A0092B-C50C-407E-A947-70E740481C1C}">
-                          <a14:useLocalDpi xmlns:a14="http://schemas.microsoft.com/office/drawing/2010/main" xmlns:wps="http://schemas.microsoft.com/office/word/2010/wordprocessingShape" xmlns:wpi="http://schemas.microsoft.com/office/word/2010/wordprocessingInk" xmlns:wpg="http://schemas.microsoft.com/office/word/2010/wordprocessingGroup" xmlns:w14="http://schemas.microsoft.com/office/word/2010/wordml" xmlns:w="http://schemas.openxmlformats.org/wordprocessingml/2006/main" xmlns:w10="urn:schemas-microsoft-com:office:word" xmlns:wp14="http://schemas.microsoft.com/office/word/2010/wordprocessingDrawing" xmlns:v="urn:schemas-microsoft-com:vml" xmlns:o="urn:schemas-microsoft-com:office:office" xmlns:mc="http://schemas.openxmlformats.org/markup-compatibility/2006" xmlns:wpc="http://schemas.microsoft.com/office/word/2010/wordprocessingCanvas" xmlns="" val="0"/>
+                          <a14:useLocalDpi xmlns="" xmlns:wpc="http://schemas.microsoft.com/office/word/2010/wordprocessingCanvas" xmlns:mc="http://schemas.openxmlformats.org/markup-compatibility/2006" xmlns:o="urn:schemas-microsoft-com:office:office" xmlns:v="urn:schemas-microsoft-com:vml" xmlns:wp14="http://schemas.microsoft.com/office/word/2010/wordprocessingDrawing" xmlns:w10="urn:schemas-microsoft-com:office:word" xmlns:w="http://schemas.openxmlformats.org/wordprocessingml/2006/main" xmlns:w14="http://schemas.microsoft.com/office/word/2010/wordml" xmlns:wpg="http://schemas.microsoft.com/office/word/2010/wordprocessingGroup" xmlns:wpi="http://schemas.microsoft.com/office/word/2010/wordprocessingInk" xmlns:wps="http://schemas.microsoft.com/office/word/2010/wordprocessingShape" xmlns:a14="http://schemas.microsoft.com/office/drawing/2010/main" val="0"/>
                         </a:ext>
                       </a:extLst>
                     </a:blip>
@@ -444,7 +444,7 @@
                 <w:b/>
                 <w:lang w:val="sv-SE"/>
               </w:rPr>
-              <w:t>In use</w:t>
+              <w:t>draft</w:t>
             </w:r>
           </w:p>
           <w:p>
@@ -903,43 +903,34 @@
     </w:p>
     <w:tbl>
       <w:tblPr>
-        <w:tblW w:w="0" w:type="auto"/>
-        <w:tblLook w:val="0000"/>
+        <w:tblStyle w:val="MittlereSchattierung1-Akzent1"/>
+        <w:tblW w:w="5000" w:type="pct"/>
+        <w:tblLook w:val="0420"/>
       </w:tblPr>
       <w:tblGrid>
-        <w:gridCol w:w="988"/>
-        <w:gridCol w:w="1281"/>
-        <w:gridCol w:w="5108"/>
-        <w:gridCol w:w="1512"/>
+        <w:gridCol w:w="1244"/>
+        <w:gridCol w:w="1612"/>
+        <w:gridCol w:w="6430"/>
       </w:tblGrid>
       <w:tr>
         <w:trPr>
-          <w:cantSplit/>
-          <w:tblHeader/>
+          <w:cnfStyle w:val="100000000000"/>
         </w:trPr>
         <w:tc>
           <w:tcPr>
-            <w:tcW w:w="0" w:type="auto"/>
-            <w:tcBorders>
-              <w:top w:val="single" w:sz="6" w:space="0" w:color="auto"/>
-              <w:left w:val="single" w:sz="6" w:space="0" w:color="auto"/>
-              <w:bottom w:val="single" w:sz="6" w:space="0" w:color="999999"/>
-              <w:right w:val="single" w:sz="6" w:space="0" w:color="auto"/>
-            </w:tcBorders>
-            <w:shd w:val="solid" w:color="666699" w:fill="333399"/>
+            <w:tcW w:w="670" w:type="pct"/>
           </w:tcPr>
           <w:p>
             <w:pPr>
               <w:jc w:val="both"/>
               <w:rPr>
                 <w:rFonts w:ascii="Trebuchet MS" w:hAnsi="Trebuchet MS"/>
-                <w:b/>
+                <w:b w:val="0"/>
               </w:rPr>
             </w:pPr>
             <w:r>
               <w:rPr>
                 <w:rFonts w:ascii="Trebuchet MS" w:hAnsi="Trebuchet MS"/>
-                <w:b/>
               </w:rPr>
               <w:t>Version</w:t>
             </w:r>
@@ -947,27 +938,19 @@
         </w:tc>
         <w:tc>
           <w:tcPr>
-            <w:tcW w:w="1281" w:type="dxa"/>
-            <w:tcBorders>
-              <w:top w:val="single" w:sz="6" w:space="0" w:color="auto"/>
-              <w:left w:val="single" w:sz="6" w:space="0" w:color="auto"/>
-              <w:bottom w:val="single" w:sz="6" w:space="0" w:color="999999"/>
-              <w:right w:val="single" w:sz="6" w:space="0" w:color="auto"/>
-            </w:tcBorders>
-            <w:shd w:val="solid" w:color="666699" w:fill="333399"/>
+            <w:tcW w:w="868" w:type="pct"/>
           </w:tcPr>
           <w:p>
             <w:pPr>
               <w:jc w:val="both"/>
               <w:rPr>
                 <w:rFonts w:ascii="Trebuchet MS" w:hAnsi="Trebuchet MS"/>
-                <w:b/>
+                <w:b w:val="0"/>
               </w:rPr>
             </w:pPr>
             <w:r>
               <w:rPr>
                 <w:rFonts w:ascii="Trebuchet MS" w:hAnsi="Trebuchet MS"/>
-                <w:b/>
               </w:rPr>
               <w:t>Date</w:t>
             </w:r>
@@ -975,76 +958,32 @@
         </w:tc>
         <w:tc>
           <w:tcPr>
-            <w:tcW w:w="5108" w:type="dxa"/>
-            <w:tcBorders>
-              <w:top w:val="single" w:sz="6" w:space="0" w:color="auto"/>
-              <w:left w:val="single" w:sz="6" w:space="0" w:color="auto"/>
-              <w:bottom w:val="single" w:sz="6" w:space="0" w:color="999999"/>
-              <w:right w:val="single" w:sz="6" w:space="0" w:color="auto"/>
-            </w:tcBorders>
-            <w:shd w:val="solid" w:color="666699" w:fill="333399"/>
+            <w:tcW w:w="3462" w:type="pct"/>
           </w:tcPr>
           <w:p>
             <w:pPr>
               <w:jc w:val="both"/>
               <w:rPr>
                 <w:rFonts w:ascii="Trebuchet MS" w:hAnsi="Trebuchet MS"/>
-                <w:b/>
+                <w:b w:val="0"/>
               </w:rPr>
             </w:pPr>
             <w:r>
               <w:rPr>
                 <w:rFonts w:ascii="Trebuchet MS" w:hAnsi="Trebuchet MS"/>
-                <w:b/>
               </w:rPr>
               <w:t>Description of changes</w:t>
-            </w:r>
-          </w:p>
-        </w:tc>
-        <w:tc>
-          <w:tcPr>
-            <w:tcW w:w="0" w:type="auto"/>
-            <w:tcBorders>
-              <w:top w:val="single" w:sz="6" w:space="0" w:color="auto"/>
-              <w:left w:val="single" w:sz="6" w:space="0" w:color="auto"/>
-              <w:bottom w:val="single" w:sz="6" w:space="0" w:color="999999"/>
-              <w:right w:val="single" w:sz="6" w:space="0" w:color="auto"/>
-            </w:tcBorders>
-            <w:shd w:val="solid" w:color="666699" w:fill="333399"/>
-          </w:tcPr>
-          <w:p>
-            <w:pPr>
-              <w:jc w:val="both"/>
-              <w:rPr>
-                <w:rFonts w:ascii="Trebuchet MS" w:hAnsi="Trebuchet MS"/>
-                <w:b/>
-                <w:bCs/>
-              </w:rPr>
-            </w:pPr>
-            <w:r>
-              <w:rPr>
-                <w:rFonts w:ascii="Trebuchet MS" w:hAnsi="Trebuchet MS"/>
-                <w:b/>
-                <w:bCs/>
-              </w:rPr>
-              <w:t>Approved by</w:t>
             </w:r>
           </w:p>
         </w:tc>
       </w:tr>
       <w:tr>
         <w:trPr>
-          <w:cantSplit/>
+          <w:cnfStyle w:val="000000100000"/>
         </w:trPr>
         <w:tc>
           <w:tcPr>
-            <w:tcW w:w="0" w:type="auto"/>
-            <w:tcBorders>
-              <w:top w:val="single" w:sz="6" w:space="0" w:color="999999"/>
-              <w:left w:val="single" w:sz="6" w:space="0" w:color="999999"/>
-              <w:bottom w:val="single" w:sz="6" w:space="0" w:color="999999"/>
-              <w:right w:val="single" w:sz="6" w:space="0" w:color="999999"/>
-            </w:tcBorders>
+            <w:tcW w:w="670" w:type="pct"/>
           </w:tcPr>
           <w:p>
             <w:r>
@@ -1054,106 +993,46 @@
         </w:tc>
         <w:tc>
           <w:tcPr>
-            <w:tcW w:w="1281" w:type="dxa"/>
-            <w:tcBorders>
-              <w:top w:val="single" w:sz="6" w:space="0" w:color="999999"/>
-              <w:left w:val="single" w:sz="6" w:space="0" w:color="999999"/>
-              <w:bottom w:val="single" w:sz="6" w:space="0" w:color="999999"/>
-              <w:right w:val="single" w:sz="6" w:space="0" w:color="999999"/>
-            </w:tcBorders>
+            <w:tcW w:w="868" w:type="pct"/>
           </w:tcPr>
           <w:p>
             <w:r>
-              <w:t>2014-02</w:t>
-            </w:r>
-            <w:r>
-              <w:t>-0</w:t>
-            </w:r>
-            <w:r>
-              <w:t>3</w:t>
+              <w:t>2014-02-03</w:t>
             </w:r>
           </w:p>
         </w:tc>
         <w:tc>
           <w:tcPr>
-            <w:tcW w:w="5108" w:type="dxa"/>
-            <w:tcBorders>
-              <w:top w:val="single" w:sz="6" w:space="0" w:color="999999"/>
-              <w:left w:val="single" w:sz="6" w:space="0" w:color="999999"/>
-              <w:bottom w:val="single" w:sz="6" w:space="0" w:color="999999"/>
-              <w:right w:val="single" w:sz="6" w:space="0" w:color="999999"/>
-            </w:tcBorders>
+            <w:tcW w:w="3462" w:type="pct"/>
           </w:tcPr>
           <w:p>
             <w:r>
-              <w:t>Updated 1.3</w:t>
-            </w:r>
-            <w:r>
-              <w:t>,</w:t>
-            </w:r>
-            <w:r>
-              <w:t xml:space="preserve"> References</w:t>
+              <w:t>Updated 1.3, References</w:t>
             </w:r>
           </w:p>
           <w:p>
             <w:r>
-              <w:t>Updated POLICY 11</w:t>
-            </w:r>
-            <w:r>
-              <w:t>,</w:t>
-            </w:r>
-            <w:r>
-              <w:t xml:space="preserve"> </w:t>
-            </w:r>
-            <w:r>
-              <w:t>Peppol</w:t>
-            </w:r>
-            <w:r>
-              <w:t xml:space="preserve"> Customization identifiers</w:t>
+              <w:t>Updated POLICY 11, Peppol Customization identifiers</w:t>
             </w:r>
           </w:p>
           <w:p>
             <w:r>
-              <w:t>Updated POLICY 12</w:t>
-            </w:r>
-            <w:r>
-              <w:t>,</w:t>
-            </w:r>
-            <w:r>
-              <w:t xml:space="preserve"> Specifying Customization identifiers in UBL documents</w:t>
+              <w:t>Updated POLICY 12, Specifying Customization identifiers in UBL documents</w:t>
             </w:r>
           </w:p>
           <w:p>
             <w:r>
-              <w:t xml:space="preserve">Updated POLICY 16, </w:t>
-            </w:r>
-            <w:r>
-              <w:t>Peppol</w:t>
-            </w:r>
-            <w:r>
-              <w:t xml:space="preserve"> process identifiers</w:t>
+              <w:t>Updated POLICY 16, Peppol process identifiers</w:t>
             </w:r>
           </w:p>
           <w:p>
             <w:r>
-              <w:t>Updated 4.2</w:t>
-            </w:r>
-            <w:r>
-              <w:t>,</w:t>
-            </w:r>
-            <w:r>
-              <w:t xml:space="preserve"> Document Type Identifier Values</w:t>
+              <w:t>Updated 4.2, Document Type Identifier Values</w:t>
             </w:r>
           </w:p>
           <w:p>
             <w:r>
-              <w:t>Updated 5.2</w:t>
-            </w:r>
-            <w:r>
-              <w:t>,</w:t>
-            </w:r>
-            <w:r>
-              <w:t xml:space="preserve"> Process ID values</w:t>
+              <w:t>Updated 5.2, Process ID values</w:t>
             </w:r>
           </w:p>
           <w:p>
@@ -1162,32 +1041,14 @@
             </w:r>
           </w:p>
         </w:tc>
-        <w:tc>
-          <w:tcPr>
-            <w:tcW w:w="0" w:type="auto"/>
-            <w:tcBorders>
-              <w:top w:val="single" w:sz="6" w:space="0" w:color="999999"/>
-              <w:left w:val="single" w:sz="6" w:space="0" w:color="999999"/>
-              <w:bottom w:val="single" w:sz="6" w:space="0" w:color="999999"/>
-              <w:right w:val="single" w:sz="6" w:space="0" w:color="999999"/>
-            </w:tcBorders>
-          </w:tcPr>
-          <w:p/>
-        </w:tc>
       </w:tr>
       <w:tr>
         <w:trPr>
-          <w:cantSplit/>
+          <w:cnfStyle w:val="000000010000"/>
         </w:trPr>
         <w:tc>
           <w:tcPr>
-            <w:tcW w:w="0" w:type="auto"/>
-            <w:tcBorders>
-              <w:top w:val="single" w:sz="6" w:space="0" w:color="999999"/>
-              <w:left w:val="single" w:sz="6" w:space="0" w:color="999999"/>
-              <w:bottom w:val="single" w:sz="6" w:space="0" w:color="999999"/>
-              <w:right w:val="single" w:sz="6" w:space="0" w:color="999999"/>
-            </w:tcBorders>
+            <w:tcW w:w="670" w:type="pct"/>
           </w:tcPr>
           <w:p>
             <w:r>
@@ -1197,13 +1058,7 @@
         </w:tc>
         <w:tc>
           <w:tcPr>
-            <w:tcW w:w="1281" w:type="dxa"/>
-            <w:tcBorders>
-              <w:top w:val="single" w:sz="6" w:space="0" w:color="999999"/>
-              <w:left w:val="single" w:sz="6" w:space="0" w:color="999999"/>
-              <w:bottom w:val="single" w:sz="6" w:space="0" w:color="999999"/>
-              <w:right w:val="single" w:sz="6" w:space="0" w:color="999999"/>
-            </w:tcBorders>
+            <w:tcW w:w="868" w:type="pct"/>
           </w:tcPr>
           <w:p>
             <w:r>
@@ -1213,13 +1068,7 @@
         </w:tc>
         <w:tc>
           <w:tcPr>
-            <w:tcW w:w="5108" w:type="dxa"/>
-            <w:tcBorders>
-              <w:top w:val="single" w:sz="6" w:space="0" w:color="999999"/>
-              <w:left w:val="single" w:sz="6" w:space="0" w:color="999999"/>
-              <w:bottom w:val="single" w:sz="6" w:space="0" w:color="999999"/>
-              <w:right w:val="single" w:sz="6" w:space="0" w:color="999999"/>
-            </w:tcBorders>
+            <w:tcW w:w="3462" w:type="pct"/>
           </w:tcPr>
           <w:p>
             <w:r>
@@ -1242,32 +1091,14 @@
             </w:r>
           </w:p>
         </w:tc>
-        <w:tc>
-          <w:tcPr>
-            <w:tcW w:w="0" w:type="auto"/>
-            <w:tcBorders>
-              <w:top w:val="single" w:sz="6" w:space="0" w:color="999999"/>
-              <w:left w:val="single" w:sz="6" w:space="0" w:color="999999"/>
-              <w:bottom w:val="single" w:sz="6" w:space="0" w:color="999999"/>
-              <w:right w:val="single" w:sz="6" w:space="0" w:color="999999"/>
-            </w:tcBorders>
-          </w:tcPr>
-          <w:p/>
-        </w:tc>
       </w:tr>
       <w:tr>
         <w:trPr>
-          <w:cantSplit/>
+          <w:cnfStyle w:val="000000100000"/>
         </w:trPr>
         <w:tc>
           <w:tcPr>
-            <w:tcW w:w="0" w:type="auto"/>
-            <w:tcBorders>
-              <w:top w:val="single" w:sz="6" w:space="0" w:color="999999"/>
-              <w:left w:val="single" w:sz="6" w:space="0" w:color="999999"/>
-              <w:bottom w:val="single" w:sz="6" w:space="0" w:color="999999"/>
-              <w:right w:val="single" w:sz="6" w:space="0" w:color="999999"/>
-            </w:tcBorders>
+            <w:tcW w:w="670" w:type="pct"/>
           </w:tcPr>
           <w:p>
             <w:r>
@@ -1277,13 +1108,7 @@
         </w:tc>
         <w:tc>
           <w:tcPr>
-            <w:tcW w:w="1281" w:type="dxa"/>
-            <w:tcBorders>
-              <w:top w:val="single" w:sz="6" w:space="0" w:color="999999"/>
-              <w:left w:val="single" w:sz="6" w:space="0" w:color="999999"/>
-              <w:bottom w:val="single" w:sz="6" w:space="0" w:color="999999"/>
-              <w:right w:val="single" w:sz="6" w:space="0" w:color="999999"/>
-            </w:tcBorders>
+            <w:tcW w:w="868" w:type="pct"/>
           </w:tcPr>
           <w:p>
             <w:r>
@@ -1293,13 +1118,7 @@
         </w:tc>
         <w:tc>
           <w:tcPr>
-            <w:tcW w:w="5108" w:type="dxa"/>
-            <w:tcBorders>
-              <w:top w:val="single" w:sz="6" w:space="0" w:color="999999"/>
-              <w:left w:val="single" w:sz="6" w:space="0" w:color="999999"/>
-              <w:bottom w:val="single" w:sz="6" w:space="0" w:color="999999"/>
-              <w:right w:val="single" w:sz="6" w:space="0" w:color="999999"/>
-            </w:tcBorders>
+            <w:tcW w:w="3462" w:type="pct"/>
           </w:tcPr>
           <w:p>
             <w:r>
@@ -1330,13 +1149,7 @@
           </w:p>
           <w:p>
             <w:r>
-              <w:t xml:space="preserve">Added relation to </w:t>
-            </w:r>
-            <w:r>
-              <w:t>Peppol</w:t>
-            </w:r>
-            <w:r>
-              <w:t xml:space="preserve"> BIS versions 1 and 2</w:t>
+              <w:t>Added relation to Peppol BIS versions 1 and 2</w:t>
             </w:r>
           </w:p>
           <w:p>
@@ -1345,32 +1158,14 @@
             </w:r>
           </w:p>
         </w:tc>
-        <w:tc>
-          <w:tcPr>
-            <w:tcW w:w="0" w:type="auto"/>
-            <w:tcBorders>
-              <w:top w:val="single" w:sz="6" w:space="0" w:color="999999"/>
-              <w:left w:val="single" w:sz="6" w:space="0" w:color="999999"/>
-              <w:bottom w:val="single" w:sz="6" w:space="0" w:color="999999"/>
-              <w:right w:val="single" w:sz="6" w:space="0" w:color="999999"/>
-            </w:tcBorders>
-          </w:tcPr>
-          <w:p/>
-        </w:tc>
       </w:tr>
       <w:tr>
         <w:trPr>
-          <w:cantSplit/>
+          <w:cnfStyle w:val="000000010000"/>
         </w:trPr>
         <w:tc>
           <w:tcPr>
-            <w:tcW w:w="0" w:type="auto"/>
-            <w:tcBorders>
-              <w:top w:val="single" w:sz="6" w:space="0" w:color="999999"/>
-              <w:left w:val="single" w:sz="6" w:space="0" w:color="999999"/>
-              <w:bottom w:val="single" w:sz="6" w:space="0" w:color="999999"/>
-              <w:right w:val="single" w:sz="6" w:space="0" w:color="999999"/>
-            </w:tcBorders>
+            <w:tcW w:w="670" w:type="pct"/>
           </w:tcPr>
           <w:p>
             <w:r>
@@ -1380,35 +1175,17 @@
         </w:tc>
         <w:tc>
           <w:tcPr>
-            <w:tcW w:w="1281" w:type="dxa"/>
-            <w:tcBorders>
-              <w:top w:val="single" w:sz="6" w:space="0" w:color="999999"/>
-              <w:left w:val="single" w:sz="6" w:space="0" w:color="999999"/>
-              <w:bottom w:val="single" w:sz="6" w:space="0" w:color="999999"/>
-              <w:right w:val="single" w:sz="6" w:space="0" w:color="999999"/>
-            </w:tcBorders>
+            <w:tcW w:w="868" w:type="pct"/>
           </w:tcPr>
           <w:p>
             <w:r>
-              <w:t>2019-09</w:t>
-            </w:r>
-            <w:r>
-              <w:t>-</w:t>
-            </w:r>
-            <w:r>
-              <w:t>12</w:t>
+              <w:t>2019-09-12</w:t>
             </w:r>
           </w:p>
         </w:tc>
         <w:tc>
           <w:tcPr>
-            <w:tcW w:w="5108" w:type="dxa"/>
-            <w:tcBorders>
-              <w:top w:val="single" w:sz="6" w:space="0" w:color="999999"/>
-              <w:left w:val="single" w:sz="6" w:space="0" w:color="999999"/>
-              <w:bottom w:val="single" w:sz="6" w:space="0" w:color="999999"/>
-              <w:right w:val="single" w:sz="6" w:space="0" w:color="999999"/>
-            </w:tcBorders>
+            <w:tcW w:w="3462" w:type="pct"/>
           </w:tcPr>
           <w:p>
             <w:r>
@@ -1416,73 +1193,34 @@
             </w:r>
           </w:p>
         </w:tc>
-        <w:tc>
-          <w:tcPr>
-            <w:tcW w:w="0" w:type="auto"/>
-            <w:tcBorders>
-              <w:top w:val="single" w:sz="6" w:space="0" w:color="999999"/>
-              <w:left w:val="single" w:sz="6" w:space="0" w:color="999999"/>
-              <w:bottom w:val="single" w:sz="6" w:space="0" w:color="999999"/>
-              <w:right w:val="single" w:sz="6" w:space="0" w:color="999999"/>
-            </w:tcBorders>
-          </w:tcPr>
-          <w:p/>
-        </w:tc>
       </w:tr>
       <w:tr>
         <w:trPr>
-          <w:cantSplit/>
+          <w:cnfStyle w:val="000000100000"/>
         </w:trPr>
         <w:tc>
           <w:tcPr>
-            <w:tcW w:w="0" w:type="auto"/>
-            <w:tcBorders>
-              <w:top w:val="single" w:sz="6" w:space="0" w:color="999999"/>
-              <w:left w:val="single" w:sz="6" w:space="0" w:color="999999"/>
-              <w:bottom w:val="single" w:sz="6" w:space="0" w:color="999999"/>
-              <w:right w:val="single" w:sz="6" w:space="0" w:color="999999"/>
-            </w:tcBorders>
+            <w:tcW w:w="670" w:type="pct"/>
           </w:tcPr>
           <w:p>
             <w:r>
-              <w:t>4.</w:t>
-            </w:r>
-            <w:r>
-              <w:t>1</w:t>
-            </w:r>
-            <w:r>
-              <w:t>.</w:t>
-            </w:r>
-            <w:r>
-              <w:t>0</w:t>
+              <w:t>4.1.0</w:t>
             </w:r>
           </w:p>
         </w:tc>
         <w:tc>
           <w:tcPr>
-            <w:tcW w:w="1281" w:type="dxa"/>
-            <w:tcBorders>
-              <w:top w:val="single" w:sz="6" w:space="0" w:color="999999"/>
-              <w:left w:val="single" w:sz="6" w:space="0" w:color="999999"/>
-              <w:bottom w:val="single" w:sz="6" w:space="0" w:color="999999"/>
-              <w:right w:val="single" w:sz="6" w:space="0" w:color="999999"/>
-            </w:tcBorders>
+            <w:tcW w:w="868" w:type="pct"/>
           </w:tcPr>
           <w:p>
             <w:r>
-              <w:t>2019-10-02</w:t>
+              <w:t>2020-xx-yy</w:t>
             </w:r>
           </w:p>
         </w:tc>
         <w:tc>
           <w:tcPr>
-            <w:tcW w:w="5108" w:type="dxa"/>
-            <w:tcBorders>
-              <w:top w:val="single" w:sz="6" w:space="0" w:color="999999"/>
-              <w:left w:val="single" w:sz="6" w:space="0" w:color="999999"/>
-              <w:bottom w:val="single" w:sz="6" w:space="0" w:color="999999"/>
-              <w:right w:val="single" w:sz="6" w:space="0" w:color="999999"/>
-            </w:tcBorders>
+            <w:tcW w:w="3462" w:type="pct"/>
           </w:tcPr>
           <w:p>
             <w:r>
@@ -1494,18 +1232,14 @@
               <w:t>Adopted to new branding</w:t>
             </w:r>
           </w:p>
-        </w:tc>
-        <w:tc>
-          <w:tcPr>
-            <w:tcW w:w="0" w:type="auto"/>
-            <w:tcBorders>
-              <w:top w:val="single" w:sz="6" w:space="0" w:color="999999"/>
-              <w:left w:val="single" w:sz="6" w:space="0" w:color="999999"/>
-              <w:bottom w:val="single" w:sz="6" w:space="0" w:color="999999"/>
-              <w:right w:val="single" w:sz="6" w:space="0" w:color="999999"/>
-            </w:tcBorders>
-          </w:tcPr>
-          <w:p/>
+          <w:p>
+            <w:r>
+              <w:t>Updated the reference</w:t>
+            </w:r>
+            <w:r>
+              <w:t xml:space="preserve"> to the Code lists</w:t>
+            </w:r>
+          </w:p>
         </w:tc>
       </w:tr>
     </w:tbl>
@@ -1650,7 +1384,7 @@
                     <a:blip r:embed="rId10" cstate="print">
                       <a:extLst>
                         <a:ext uri="{28A0092B-C50C-407E-A947-70E740481C1C}">
-                          <a14:useLocalDpi xmlns:a14="http://schemas.microsoft.com/office/drawing/2010/main" xmlns:wps="http://schemas.microsoft.com/office/word/2010/wordprocessingShape" xmlns:wpi="http://schemas.microsoft.com/office/word/2010/wordprocessingInk" xmlns:wpg="http://schemas.microsoft.com/office/word/2010/wordprocessingGroup" xmlns:w14="http://schemas.microsoft.com/office/word/2010/wordml" xmlns:w="http://schemas.openxmlformats.org/wordprocessingml/2006/main" xmlns:w10="urn:schemas-microsoft-com:office:word" xmlns:wp14="http://schemas.microsoft.com/office/word/2010/wordprocessingDrawing" xmlns:v="urn:schemas-microsoft-com:vml" xmlns:o="urn:schemas-microsoft-com:office:office" xmlns:mc="http://schemas.openxmlformats.org/markup-compatibility/2006" xmlns:wpc="http://schemas.microsoft.com/office/word/2010/wordprocessingCanvas" xmlns="" val="0"/>
+                          <a14:useLocalDpi xmlns="" xmlns:wpc="http://schemas.microsoft.com/office/word/2010/wordprocessingCanvas" xmlns:mc="http://schemas.openxmlformats.org/markup-compatibility/2006" xmlns:o="urn:schemas-microsoft-com:office:office" xmlns:v="urn:schemas-microsoft-com:vml" xmlns:wp14="http://schemas.microsoft.com/office/word/2010/wordprocessingDrawing" xmlns:w10="urn:schemas-microsoft-com:office:word" xmlns:w="http://schemas.openxmlformats.org/wordprocessingml/2006/main" xmlns:w14="http://schemas.microsoft.com/office/word/2010/wordml" xmlns:wpg="http://schemas.microsoft.com/office/word/2010/wordprocessingGroup" xmlns:wpi="http://schemas.microsoft.com/office/word/2010/wordprocessingInk" xmlns:wps="http://schemas.microsoft.com/office/word/2010/wordprocessingShape" xmlns:a14="http://schemas.microsoft.com/office/drawing/2010/main" val="0"/>
                         </a:ext>
                       </a:extLst>
                     </a:blip>
@@ -6437,26 +6171,22 @@
     </w:p>
     <w:tbl>
       <w:tblPr>
+        <w:tblStyle w:val="HelleListe-Akzent11"/>
         <w:tblW w:w="5000" w:type="pct"/>
-        <w:tblBorders>
-          <w:top w:val="single" w:sz="4" w:space="0" w:color="000000"/>
-          <w:left w:val="single" w:sz="4" w:space="0" w:color="000000"/>
-          <w:bottom w:val="single" w:sz="4" w:space="0" w:color="000000"/>
-          <w:right w:val="single" w:sz="4" w:space="0" w:color="000000"/>
-          <w:insideH w:val="single" w:sz="4" w:space="0" w:color="000000"/>
-          <w:insideV w:val="single" w:sz="4" w:space="0" w:color="000000"/>
-        </w:tblBorders>
-        <w:tblLook w:val="04A0"/>
+        <w:tblLook w:val="0000"/>
       </w:tblPr>
       <w:tblGrid>
         <w:gridCol w:w="1882"/>
         <w:gridCol w:w="7404"/>
       </w:tblGrid>
       <w:tr>
+        <w:trPr>
+          <w:cnfStyle w:val="000000100000"/>
+        </w:trPr>
         <w:tc>
           <w:tcPr>
+            <w:cnfStyle w:val="000010000000"/>
             <w:tcW w:w="1237" w:type="pct"/>
-            <w:shd w:val="clear" w:color="auto" w:fill="auto"/>
           </w:tcPr>
           <w:p>
             <w:pPr>
@@ -6488,11 +6218,11 @@
         <w:tc>
           <w:tcPr>
             <w:tcW w:w="3763" w:type="pct"/>
-            <w:shd w:val="clear" w:color="auto" w:fill="auto"/>
           </w:tcPr>
           <w:p>
             <w:pPr>
               <w:ind w:right="-143"/>
+              <w:cnfStyle w:val="000000100000"/>
               <w:rPr>
                 <w:iCs/>
               </w:rPr>
@@ -6512,8 +6242,8 @@
       <w:tr>
         <w:tc>
           <w:tcPr>
+            <w:cnfStyle w:val="000010000000"/>
             <w:tcW w:w="1237" w:type="pct"/>
-            <w:shd w:val="clear" w:color="auto" w:fill="auto"/>
           </w:tcPr>
           <w:p>
             <w:pPr>
@@ -6558,11 +6288,11 @@
         <w:tc>
           <w:tcPr>
             <w:tcW w:w="3763" w:type="pct"/>
-            <w:shd w:val="clear" w:color="auto" w:fill="auto"/>
           </w:tcPr>
           <w:p>
             <w:pPr>
               <w:ind w:right="-143"/>
+              <w:cnfStyle w:val="000000000000"/>
               <w:rPr>
                 <w:bCs/>
                 <w:lang w:val="en-US" w:bidi="ne-NP"/>
@@ -6580,10 +6310,13 @@
         </w:tc>
       </w:tr>
       <w:tr>
+        <w:trPr>
+          <w:cnfStyle w:val="000000100000"/>
+        </w:trPr>
         <w:tc>
           <w:tcPr>
+            <w:cnfStyle w:val="000010000000"/>
             <w:tcW w:w="1237" w:type="pct"/>
-            <w:shd w:val="clear" w:color="auto" w:fill="auto"/>
           </w:tcPr>
           <w:p>
             <w:pPr>
@@ -6623,11 +6356,11 @@
         <w:tc>
           <w:tcPr>
             <w:tcW w:w="3763" w:type="pct"/>
-            <w:shd w:val="clear" w:color="auto" w:fill="auto"/>
           </w:tcPr>
           <w:p>
             <w:pPr>
               <w:ind w:right="-143"/>
+              <w:cnfStyle w:val="000000100000"/>
             </w:pPr>
             <w:hyperlink r:id="rId16" w:history="1">
               <w:r>
@@ -6643,8 +6376,8 @@
       <w:tr>
         <w:tc>
           <w:tcPr>
+            <w:cnfStyle w:val="000010000000"/>
             <w:tcW w:w="1237" w:type="pct"/>
-            <w:shd w:val="clear" w:color="auto" w:fill="auto"/>
           </w:tcPr>
           <w:p>
             <w:pPr>
@@ -6684,28 +6417,31 @@
         <w:tc>
           <w:tcPr>
             <w:tcW w:w="3763" w:type="pct"/>
-            <w:shd w:val="clear" w:color="auto" w:fill="auto"/>
           </w:tcPr>
           <w:p>
             <w:pPr>
               <w:ind w:right="-143"/>
+              <w:cnfStyle w:val="000000000000"/>
             </w:pPr>
             <w:hyperlink r:id="rId17" w:history="1">
               <w:r>
                 <w:rPr>
                   <w:rStyle w:val="Hyperlink"/>
                 </w:rPr>
-                <w:t>https://github.com/OpenPEPPOL/documentation/tree/master/Code%20Lists</w:t>
+                <w:t>https://docs.peppol.eu/edelivery/codelists/</w:t>
               </w:r>
             </w:hyperlink>
           </w:p>
         </w:tc>
       </w:tr>
       <w:tr>
+        <w:trPr>
+          <w:cnfStyle w:val="000000100000"/>
+        </w:trPr>
         <w:tc>
           <w:tcPr>
+            <w:cnfStyle w:val="000010000000"/>
             <w:tcW w:w="1237" w:type="pct"/>
-            <w:shd w:val="clear" w:color="auto" w:fill="auto"/>
           </w:tcPr>
           <w:p>
             <w:pPr>
@@ -6725,11 +6461,11 @@
         <w:tc>
           <w:tcPr>
             <w:tcW w:w="3763" w:type="pct"/>
-            <w:shd w:val="clear" w:color="auto" w:fill="auto"/>
           </w:tcPr>
           <w:p>
             <w:pPr>
               <w:ind w:right="-143"/>
+              <w:cnfStyle w:val="000000100000"/>
             </w:pPr>
             <w:hyperlink r:id="rId18" w:history="1">
               <w:r>
@@ -6745,8 +6481,8 @@
       <w:tr>
         <w:tc>
           <w:tcPr>
+            <w:cnfStyle w:val="000010000000"/>
             <w:tcW w:w="1237" w:type="pct"/>
-            <w:shd w:val="clear" w:color="auto" w:fill="auto"/>
           </w:tcPr>
           <w:p>
             <w:pPr>
@@ -6766,11 +6502,11 @@
         <w:tc>
           <w:tcPr>
             <w:tcW w:w="3763" w:type="pct"/>
-            <w:shd w:val="clear" w:color="auto" w:fill="auto"/>
           </w:tcPr>
           <w:p>
             <w:pPr>
               <w:ind w:right="-143"/>
+              <w:cnfStyle w:val="000000000000"/>
               <w:rPr>
                 <w:iCs/>
               </w:rPr>
@@ -6787,10 +6523,13 @@
         </w:tc>
       </w:tr>
       <w:tr>
+        <w:trPr>
+          <w:cnfStyle w:val="000000100000"/>
+        </w:trPr>
         <w:tc>
           <w:tcPr>
+            <w:cnfStyle w:val="000010000000"/>
             <w:tcW w:w="1237" w:type="pct"/>
-            <w:shd w:val="clear" w:color="auto" w:fill="auto"/>
           </w:tcPr>
           <w:p>
             <w:r>
@@ -6801,9 +6540,11 @@
         <w:tc>
           <w:tcPr>
             <w:tcW w:w="3763" w:type="pct"/>
-            <w:shd w:val="clear" w:color="auto" w:fill="auto"/>
           </w:tcPr>
           <w:p>
+            <w:pPr>
+              <w:cnfStyle w:val="000000100000"/>
+            </w:pPr>
             <w:hyperlink r:id="rId20" w:history="1">
               <w:r>
                 <w:rPr>
@@ -6818,8 +6559,8 @@
       <w:tr>
         <w:tc>
           <w:tcPr>
+            <w:cnfStyle w:val="000010000000"/>
             <w:tcW w:w="1237" w:type="pct"/>
-            <w:shd w:val="clear" w:color="auto" w:fill="auto"/>
           </w:tcPr>
           <w:p>
             <w:r>
@@ -6830,9 +6571,11 @@
         <w:tc>
           <w:tcPr>
             <w:tcW w:w="3763" w:type="pct"/>
-            <w:shd w:val="clear" w:color="auto" w:fill="auto"/>
           </w:tcPr>
           <w:p>
+            <w:pPr>
+              <w:cnfStyle w:val="000000000000"/>
+            </w:pPr>
             <w:hyperlink r:id="rId21" w:history="1">
               <w:r>
                 <w:rPr>
@@ -6843,6 +6586,9 @@
             </w:hyperlink>
           </w:p>
           <w:p>
+            <w:pPr>
+              <w:cnfStyle w:val="000000000000"/>
+            </w:pPr>
             <w:hyperlink r:id="rId22" w:history="1">
               <w:r>
                 <w:rPr>
@@ -6855,10 +6601,13 @@
         </w:tc>
       </w:tr>
       <w:tr>
+        <w:trPr>
+          <w:cnfStyle w:val="000000100000"/>
+        </w:trPr>
         <w:tc>
           <w:tcPr>
+            <w:cnfStyle w:val="000010000000"/>
             <w:tcW w:w="1237" w:type="pct"/>
-            <w:shd w:val="clear" w:color="auto" w:fill="auto"/>
           </w:tcPr>
           <w:p>
             <w:pPr>
@@ -6878,11 +6627,11 @@
         <w:tc>
           <w:tcPr>
             <w:tcW w:w="3763" w:type="pct"/>
-            <w:shd w:val="clear" w:color="auto" w:fill="auto"/>
           </w:tcPr>
           <w:p>
             <w:pPr>
               <w:ind w:right="-143"/>
+              <w:cnfStyle w:val="000000100000"/>
               <w:rPr>
                 <w:iCs/>
               </w:rPr>
@@ -6902,8 +6651,8 @@
       <w:tr>
         <w:tc>
           <w:tcPr>
+            <w:cnfStyle w:val="000010000000"/>
             <w:tcW w:w="1237" w:type="pct"/>
-            <w:shd w:val="clear" w:color="auto" w:fill="auto"/>
           </w:tcPr>
           <w:p>
             <w:pPr>
@@ -6923,11 +6672,11 @@
         <w:tc>
           <w:tcPr>
             <w:tcW w:w="3763" w:type="pct"/>
-            <w:shd w:val="clear" w:color="auto" w:fill="auto"/>
           </w:tcPr>
           <w:p>
             <w:pPr>
               <w:ind w:right="-143"/>
+              <w:cnfStyle w:val="000000000000"/>
               <w:rPr>
                 <w:iCs/>
               </w:rPr>
@@ -6945,10 +6694,13 @@
         </w:tc>
       </w:tr>
       <w:tr>
+        <w:trPr>
+          <w:cnfStyle w:val="000000100000"/>
+        </w:trPr>
         <w:tc>
           <w:tcPr>
+            <w:cnfStyle w:val="000010000000"/>
             <w:tcW w:w="1237" w:type="pct"/>
-            <w:shd w:val="clear" w:color="auto" w:fill="auto"/>
           </w:tcPr>
           <w:p>
             <w:pPr>
@@ -6968,9 +6720,11 @@
         <w:tc>
           <w:tcPr>
             <w:tcW w:w="3763" w:type="pct"/>
-            <w:shd w:val="clear" w:color="auto" w:fill="auto"/>
           </w:tcPr>
           <w:p>
+            <w:pPr>
+              <w:cnfStyle w:val="000000100000"/>
+            </w:pPr>
             <w:hyperlink r:id="rId25" w:history="1">
               <w:r>
                 <w:rPr>
@@ -6981,6 +6735,9 @@
             </w:hyperlink>
           </w:p>
           <w:p>
+            <w:pPr>
+              <w:cnfStyle w:val="000000100000"/>
+            </w:pPr>
             <w:hyperlink r:id="rId26" w:history="1">
               <w:r>
                 <w:rPr>
@@ -6995,8 +6752,8 @@
       <w:tr>
         <w:tc>
           <w:tcPr>
+            <w:cnfStyle w:val="000010000000"/>
             <w:tcW w:w="1237" w:type="pct"/>
-            <w:shd w:val="clear" w:color="auto" w:fill="auto"/>
           </w:tcPr>
           <w:p>
             <w:pPr>
@@ -7016,9 +6773,11 @@
         <w:tc>
           <w:tcPr>
             <w:tcW w:w="3763" w:type="pct"/>
-            <w:shd w:val="clear" w:color="auto" w:fill="auto"/>
           </w:tcPr>
           <w:p>
+            <w:pPr>
+              <w:cnfStyle w:val="000000000000"/>
+            </w:pPr>
             <w:hyperlink r:id="rId27" w:history="1">
               <w:r>
                 <w:rPr>
@@ -7029,6 +6788,9 @@
             </w:hyperlink>
           </w:p>
           <w:p>
+            <w:pPr>
+              <w:cnfStyle w:val="000000000000"/>
+            </w:pPr>
             <w:hyperlink r:id="rId28" w:history="1">
               <w:r>
                 <w:rPr>
@@ -7041,10 +6803,13 @@
         </w:tc>
       </w:tr>
       <w:tr>
+        <w:trPr>
+          <w:cnfStyle w:val="000000100000"/>
+        </w:trPr>
         <w:tc>
           <w:tcPr>
+            <w:cnfStyle w:val="000010000000"/>
             <w:tcW w:w="1237" w:type="pct"/>
-            <w:shd w:val="clear" w:color="auto" w:fill="auto"/>
           </w:tcPr>
           <w:p>
             <w:pPr>
@@ -7078,11 +6843,11 @@
         <w:tc>
           <w:tcPr>
             <w:tcW w:w="3763" w:type="pct"/>
-            <w:shd w:val="clear" w:color="auto" w:fill="auto"/>
           </w:tcPr>
           <w:p>
             <w:pPr>
               <w:ind w:right="-143"/>
+              <w:cnfStyle w:val="000000100000"/>
               <w:rPr>
                 <w:iCs/>
               </w:rPr>
@@ -7102,8 +6867,8 @@
       <w:tr>
         <w:tc>
           <w:tcPr>
+            <w:cnfStyle w:val="000010000000"/>
             <w:tcW w:w="1237" w:type="pct"/>
-            <w:shd w:val="clear" w:color="auto" w:fill="auto"/>
           </w:tcPr>
           <w:p>
             <w:pPr>
@@ -7123,11 +6888,11 @@
         <w:tc>
           <w:tcPr>
             <w:tcW w:w="3763" w:type="pct"/>
-            <w:shd w:val="clear" w:color="auto" w:fill="auto"/>
           </w:tcPr>
           <w:p>
             <w:pPr>
               <w:ind w:right="-143"/>
+              <w:cnfStyle w:val="000000000000"/>
             </w:pPr>
             <w:hyperlink r:id="rId30" w:history="1">
               <w:r>
@@ -7141,10 +6906,13 @@
         </w:tc>
       </w:tr>
       <w:tr>
+        <w:trPr>
+          <w:cnfStyle w:val="000000100000"/>
+        </w:trPr>
         <w:tc>
           <w:tcPr>
+            <w:cnfStyle w:val="000010000000"/>
             <w:tcW w:w="1237" w:type="pct"/>
-            <w:shd w:val="clear" w:color="auto" w:fill="auto"/>
           </w:tcPr>
           <w:p>
             <w:pPr>
@@ -7164,11 +6932,11 @@
         <w:tc>
           <w:tcPr>
             <w:tcW w:w="3763" w:type="pct"/>
-            <w:shd w:val="clear" w:color="auto" w:fill="auto"/>
           </w:tcPr>
           <w:p>
             <w:pPr>
               <w:ind w:right="-143"/>
+              <w:cnfStyle w:val="000000100000"/>
               <w:rPr>
                 <w:iCs/>
               </w:rPr>
@@ -7209,29 +6977,32 @@
     </w:p>
     <w:tbl>
       <w:tblPr>
-        <w:tblStyle w:val="Tabellengitternetz"/>
+        <w:tblStyle w:val="HelleListe-Akzent11"/>
         <w:tblW w:w="5000" w:type="pct"/>
-        <w:tblLook w:val="0620"/>
+        <w:tblLook w:val="0020"/>
       </w:tblPr>
       <w:tblGrid>
         <w:gridCol w:w="786"/>
         <w:gridCol w:w="8500"/>
       </w:tblGrid>
       <w:tr>
+        <w:trPr>
+          <w:cnfStyle w:val="100000000000"/>
+        </w:trPr>
         <w:tc>
           <w:tcPr>
+            <w:cnfStyle w:val="000010000000"/>
             <w:tcW w:w="423" w:type="pct"/>
           </w:tcPr>
           <w:p>
             <w:pPr>
               <w:rPr>
-                <w:b/>
+                <w:b w:val="0"/>
                 <w:lang w:eastAsia="it-IT"/>
               </w:rPr>
             </w:pPr>
             <w:r>
               <w:rPr>
-                <w:b/>
                 <w:lang w:eastAsia="it-IT"/>
               </w:rPr>
               <w:t>Prefix</w:t>
@@ -7244,14 +7015,14 @@
           </w:tcPr>
           <w:p>
             <w:pPr>
+              <w:cnfStyle w:val="100000000000"/>
               <w:rPr>
-                <w:b/>
+                <w:b w:val="0"/>
                 <w:lang w:eastAsia="it-IT"/>
               </w:rPr>
             </w:pPr>
             <w:r>
               <w:rPr>
-                <w:b/>
                 <w:lang w:eastAsia="it-IT"/>
               </w:rPr>
               <w:t>Namespace URI</w:t>
@@ -7260,8 +7031,12 @@
         </w:tc>
       </w:tr>
       <w:tr>
+        <w:trPr>
+          <w:cnfStyle w:val="000000100000"/>
+        </w:trPr>
         <w:tc>
           <w:tcPr>
+            <w:cnfStyle w:val="000010000000"/>
             <w:tcW w:w="423" w:type="pct"/>
           </w:tcPr>
           <w:p>
@@ -7286,6 +7061,7 @@
           </w:tcPr>
           <w:p>
             <w:pPr>
+              <w:cnfStyle w:val="000000100000"/>
               <w:rPr>
                 <w:lang w:eastAsia="it-IT"/>
               </w:rPr>
@@ -7302,6 +7078,7 @@
       <w:tr>
         <w:tc>
           <w:tcPr>
+            <w:cnfStyle w:val="000010000000"/>
             <w:tcW w:w="423" w:type="pct"/>
           </w:tcPr>
           <w:p>
@@ -7326,6 +7103,7 @@
           </w:tcPr>
           <w:p>
             <w:pPr>
+              <w:cnfStyle w:val="000000000000"/>
               <w:rPr>
                 <w:lang w:eastAsia="it-IT"/>
               </w:rPr>
@@ -7340,8 +7118,12 @@
         </w:tc>
       </w:tr>
       <w:tr>
+        <w:trPr>
+          <w:cnfStyle w:val="000000100000"/>
+        </w:trPr>
         <w:tc>
           <w:tcPr>
+            <w:cnfStyle w:val="000010000000"/>
             <w:tcW w:w="423" w:type="pct"/>
           </w:tcPr>
           <w:p>
@@ -7364,6 +7146,7 @@
           </w:tcPr>
           <w:p>
             <w:pPr>
+              <w:cnfStyle w:val="000000100000"/>
               <w:rPr>
                 <w:lang w:eastAsia="it-IT"/>
               </w:rPr>
@@ -7380,6 +7163,7 @@
       <w:tr>
         <w:tc>
           <w:tcPr>
+            <w:cnfStyle w:val="000010000000"/>
             <w:tcW w:w="423" w:type="pct"/>
           </w:tcPr>
           <w:p>
@@ -7404,6 +7188,7 @@
           </w:tcPr>
           <w:p>
             <w:pPr>
+              <w:cnfStyle w:val="000000000000"/>
               <w:rPr>
                 <w:lang w:eastAsia="it-IT"/>
               </w:rPr>
@@ -8006,7 +7791,7 @@
                     <a:blip r:embed="rId32" cstate="print">
                       <a:extLst>
                         <a:ext uri="{28A0092B-C50C-407E-A947-70E740481C1C}">
-                          <a14:useLocalDpi xmlns:a14="http://schemas.microsoft.com/office/drawing/2010/main" xmlns:wps="http://schemas.microsoft.com/office/word/2010/wordprocessingShape" xmlns:wpi="http://schemas.microsoft.com/office/word/2010/wordprocessingInk" xmlns:wpg="http://schemas.microsoft.com/office/word/2010/wordprocessingGroup" xmlns:w14="http://schemas.microsoft.com/office/word/2010/wordml" xmlns:w="http://schemas.openxmlformats.org/wordprocessingml/2006/main" xmlns:w10="urn:schemas-microsoft-com:office:word" xmlns:wp14="http://schemas.microsoft.com/office/word/2010/wordprocessingDrawing" xmlns:v="urn:schemas-microsoft-com:vml" xmlns:o="urn:schemas-microsoft-com:office:office" xmlns:mc="http://schemas.openxmlformats.org/markup-compatibility/2006" xmlns:wpc="http://schemas.microsoft.com/office/word/2010/wordprocessingCanvas" xmlns="" val="0"/>
+                          <a14:useLocalDpi xmlns="" xmlns:wpc="http://schemas.microsoft.com/office/word/2010/wordprocessingCanvas" xmlns:mc="http://schemas.openxmlformats.org/markup-compatibility/2006" xmlns:o="urn:schemas-microsoft-com:office:office" xmlns:v="urn:schemas-microsoft-com:vml" xmlns:wp14="http://schemas.microsoft.com/office/word/2010/wordprocessingDrawing" xmlns:w10="urn:schemas-microsoft-com:office:word" xmlns:w="http://schemas.openxmlformats.org/wordprocessingml/2006/main" xmlns:w14="http://schemas.microsoft.com/office/word/2010/wordml" xmlns:wpg="http://schemas.microsoft.com/office/word/2010/wordprocessingGroup" xmlns:wpi="http://schemas.microsoft.com/office/word/2010/wordprocessingInk" xmlns:wps="http://schemas.microsoft.com/office/word/2010/wordprocessingShape" xmlns:a14="http://schemas.microsoft.com/office/drawing/2010/main" val="0"/>
                         </a:ext>
                       </a:extLst>
                     </a:blip>
@@ -17035,7 +16820,7 @@
                   <a:blip r:embed="rId1">
                     <a:extLst>
                       <a:ext uri="{28A0092B-C50C-407E-A947-70E740481C1C}">
-                        <a14:useLocalDpi xmlns:a14="http://schemas.microsoft.com/office/drawing/2010/main" xmlns:wps="http://schemas.microsoft.com/office/word/2010/wordprocessingShape" xmlns:wpi="http://schemas.microsoft.com/office/word/2010/wordprocessingInk" xmlns:wpg="http://schemas.microsoft.com/office/word/2010/wordprocessingGroup" xmlns:w14="http://schemas.microsoft.com/office/word/2010/wordml" xmlns:w="http://schemas.openxmlformats.org/wordprocessingml/2006/main" xmlns:w10="urn:schemas-microsoft-com:office:word" xmlns:wp14="http://schemas.microsoft.com/office/word/2010/wordprocessingDrawing" xmlns:v="urn:schemas-microsoft-com:vml" xmlns:o="urn:schemas-microsoft-com:office:office" xmlns:mc="http://schemas.openxmlformats.org/markup-compatibility/2006" xmlns:wpc="http://schemas.microsoft.com/office/word/2010/wordprocessingCanvas" xmlns="" val="0"/>
+                        <a14:useLocalDpi xmlns="" xmlns:wpc="http://schemas.microsoft.com/office/word/2010/wordprocessingCanvas" xmlns:mc="http://schemas.openxmlformats.org/markup-compatibility/2006" xmlns:o="urn:schemas-microsoft-com:office:office" xmlns:v="urn:schemas-microsoft-com:vml" xmlns:wp14="http://schemas.microsoft.com/office/word/2010/wordprocessingDrawing" xmlns:w10="urn:schemas-microsoft-com:office:word" xmlns:w="http://schemas.openxmlformats.org/wordprocessingml/2006/main" xmlns:w14="http://schemas.microsoft.com/office/word/2010/wordml" xmlns:wpg="http://schemas.microsoft.com/office/word/2010/wordprocessingGroup" xmlns:wpi="http://schemas.microsoft.com/office/word/2010/wordprocessingInk" xmlns:wps="http://schemas.microsoft.com/office/word/2010/wordprocessingShape" xmlns:a14="http://schemas.microsoft.com/office/drawing/2010/main" val="0"/>
                       </a:ext>
                     </a:extLst>
                   </a:blip>
@@ -17091,7 +16876,7 @@
       <w:rPr>
         <w:noProof/>
       </w:rPr>
-      <w:t>1</w:t>
+      <w:t>2</w:t>
     </w:r>
     <w:r>
       <w:rPr>
@@ -17144,7 +16929,7 @@
                   <a:blip r:embed="rId1">
                     <a:extLst>
                       <a:ext uri="{28A0092B-C50C-407E-A947-70E740481C1C}">
-                        <a14:useLocalDpi xmlns:a14="http://schemas.microsoft.com/office/drawing/2010/main" xmlns:wps="http://schemas.microsoft.com/office/word/2010/wordprocessingShape" xmlns:wpi="http://schemas.microsoft.com/office/word/2010/wordprocessingInk" xmlns:wpg="http://schemas.microsoft.com/office/word/2010/wordprocessingGroup" xmlns:w14="http://schemas.microsoft.com/office/word/2010/wordml" xmlns:w="http://schemas.openxmlformats.org/wordprocessingml/2006/main" xmlns:w10="urn:schemas-microsoft-com:office:word" xmlns:wp14="http://schemas.microsoft.com/office/word/2010/wordprocessingDrawing" xmlns:v="urn:schemas-microsoft-com:vml" xmlns:o="urn:schemas-microsoft-com:office:office" xmlns:mc="http://schemas.openxmlformats.org/markup-compatibility/2006" xmlns:wpc="http://schemas.microsoft.com/office/word/2010/wordprocessingCanvas" xmlns="" val="0"/>
+                        <a14:useLocalDpi xmlns="" xmlns:wpc="http://schemas.microsoft.com/office/word/2010/wordprocessingCanvas" xmlns:mc="http://schemas.openxmlformats.org/markup-compatibility/2006" xmlns:o="urn:schemas-microsoft-com:office:office" xmlns:v="urn:schemas-microsoft-com:vml" xmlns:wp14="http://schemas.microsoft.com/office/word/2010/wordprocessingDrawing" xmlns:w10="urn:schemas-microsoft-com:office:word" xmlns:w="http://schemas.openxmlformats.org/wordprocessingml/2006/main" xmlns:w14="http://schemas.microsoft.com/office/word/2010/wordml" xmlns:wpg="http://schemas.microsoft.com/office/word/2010/wordprocessingGroup" xmlns:wpi="http://schemas.microsoft.com/office/word/2010/wordprocessingInk" xmlns:wps="http://schemas.microsoft.com/office/word/2010/wordprocessingShape" xmlns:a14="http://schemas.microsoft.com/office/drawing/2010/main" val="0"/>
                       </a:ext>
                     </a:extLst>
                   </a:blip>
@@ -17658,7 +17443,7 @@
                   <a:blip r:embed="rId1">
                     <a:extLst>
                       <a:ext uri="{28A0092B-C50C-407E-A947-70E740481C1C}">
-                        <a14:useLocalDpi xmlns:a14="http://schemas.microsoft.com/office/drawing/2010/main" xmlns:wps="http://schemas.microsoft.com/office/word/2010/wordprocessingShape" xmlns:wpi="http://schemas.microsoft.com/office/word/2010/wordprocessingInk" xmlns:wpg="http://schemas.microsoft.com/office/word/2010/wordprocessingGroup" xmlns:w14="http://schemas.microsoft.com/office/word/2010/wordml" xmlns:w="http://schemas.openxmlformats.org/wordprocessingml/2006/main" xmlns:w10="urn:schemas-microsoft-com:office:word" xmlns:wp14="http://schemas.microsoft.com/office/word/2010/wordprocessingDrawing" xmlns:v="urn:schemas-microsoft-com:vml" xmlns:o="urn:schemas-microsoft-com:office:office" xmlns:mc="http://schemas.openxmlformats.org/markup-compatibility/2006" xmlns:wpc="http://schemas.microsoft.com/office/word/2010/wordprocessingCanvas" xmlns="" val="0"/>
+                        <a14:useLocalDpi xmlns="" xmlns:wpc="http://schemas.microsoft.com/office/word/2010/wordprocessingCanvas" xmlns:mc="http://schemas.openxmlformats.org/markup-compatibility/2006" xmlns:o="urn:schemas-microsoft-com:office:office" xmlns:v="urn:schemas-microsoft-com:vml" xmlns:wp14="http://schemas.microsoft.com/office/word/2010/wordprocessingDrawing" xmlns:w10="urn:schemas-microsoft-com:office:word" xmlns:w="http://schemas.openxmlformats.org/wordprocessingml/2006/main" xmlns:w14="http://schemas.microsoft.com/office/word/2010/wordml" xmlns:wpg="http://schemas.microsoft.com/office/word/2010/wordprocessingGroup" xmlns:wpi="http://schemas.microsoft.com/office/word/2010/wordprocessingInk" xmlns:wps="http://schemas.microsoft.com/office/word/2010/wordprocessingShape" xmlns:a14="http://schemas.microsoft.com/office/drawing/2010/main" val="0"/>
                       </a:ext>
                     </a:extLst>
                   </a:blip>
@@ -17799,14 +17584,14 @@
         <v:path o:extrusionok="f" gradientshapeok="t" o:connecttype="rect"/>
         <o:lock v:ext="edit" aspectratio="t"/>
       </v:shapetype>
-      <v:shape id="_x0000_i1028" type="#_x0000_t75" style="width:158pt;height:276.35pt" o:bullet="t">
+      <v:shape id="_x0000_i1100" type="#_x0000_t75" style="width:158pt;height:276.35pt" o:bullet="t">
         <v:imagedata r:id="rId1" o:title=""/>
       </v:shape>
     </w:pict>
   </w:numPicBullet>
   <w:numPicBullet w:numPicBulletId="1">
     <w:pict>
-      <v:shape id="_x0000_i1029" type="#_x0000_t75" style="width:310.65pt;height:276.35pt" o:bullet="t">
+      <v:shape id="_x0000_i1101" type="#_x0000_t75" style="width:310.65pt;height:276.35pt" o:bullet="t">
         <v:imagedata r:id="rId2" o:title=""/>
       </v:shape>
     </w:pict>
@@ -22168,6 +21953,255 @@
       <w:lang w:val="en-US" w:eastAsia="sv-SE"/>
     </w:rPr>
   </w:style>
+  <w:style w:type="table" w:customStyle="1" w:styleId="MittlereSchattierung2-Akzent1">
+    <w:name w:val="Medium Shading 2 Accent 1"/>
+    <w:basedOn w:val="NormaleTabelle"/>
+    <w:uiPriority w:val="64"/>
+    <w:rsid w:val="00FA3522"/>
+    <w:tblPr>
+      <w:tblStyleRowBandSize w:val="1"/>
+      <w:tblStyleColBandSize w:val="1"/>
+      <w:tblInd w:w="0" w:type="dxa"/>
+      <w:tblBorders>
+        <w:top w:val="single" w:sz="18" w:space="0" w:color="auto"/>
+        <w:bottom w:val="single" w:sz="18" w:space="0" w:color="auto"/>
+      </w:tblBorders>
+      <w:tblCellMar>
+        <w:top w:w="0" w:type="dxa"/>
+        <w:left w:w="108" w:type="dxa"/>
+        <w:bottom w:w="0" w:type="dxa"/>
+        <w:right w:w="108" w:type="dxa"/>
+      </w:tblCellMar>
+    </w:tblPr>
+    <w:tblStylePr w:type="firstRow">
+      <w:pPr>
+        <w:spacing w:before="0" w:after="0" w:line="240" w:lineRule="auto"/>
+      </w:pPr>
+      <w:rPr>
+        <w:b/>
+        <w:bCs/>
+        <w:color w:val="FFFFFF" w:themeColor="background1"/>
+      </w:rPr>
+      <w:tblPr/>
+      <w:tcPr>
+        <w:tcBorders>
+          <w:top w:val="single" w:sz="18" w:space="0" w:color="auto"/>
+          <w:left w:val="nil"/>
+          <w:bottom w:val="single" w:sz="18" w:space="0" w:color="auto"/>
+          <w:right w:val="nil"/>
+          <w:insideH w:val="nil"/>
+          <w:insideV w:val="nil"/>
+        </w:tcBorders>
+        <w:shd w:val="clear" w:color="auto" w:fill="4F81BD" w:themeFill="accent1"/>
+      </w:tcPr>
+    </w:tblStylePr>
+    <w:tblStylePr w:type="lastRow">
+      <w:pPr>
+        <w:spacing w:before="0" w:after="0" w:line="240" w:lineRule="auto"/>
+      </w:pPr>
+      <w:rPr>
+        <w:color w:val="auto"/>
+      </w:rPr>
+      <w:tblPr/>
+      <w:tcPr>
+        <w:tcBorders>
+          <w:top w:val="double" w:sz="6" w:space="0" w:color="auto"/>
+          <w:left w:val="nil"/>
+          <w:bottom w:val="single" w:sz="18" w:space="0" w:color="auto"/>
+          <w:right w:val="nil"/>
+          <w:insideH w:val="nil"/>
+          <w:insideV w:val="nil"/>
+        </w:tcBorders>
+        <w:shd w:val="clear" w:color="auto" w:fill="FFFFFF" w:themeFill="background1"/>
+      </w:tcPr>
+    </w:tblStylePr>
+    <w:tblStylePr w:type="firstCol">
+      <w:rPr>
+        <w:b/>
+        <w:bCs/>
+        <w:color w:val="FFFFFF" w:themeColor="background1"/>
+      </w:rPr>
+      <w:tblPr/>
+      <w:tcPr>
+        <w:tcBorders>
+          <w:top w:val="nil"/>
+          <w:left w:val="nil"/>
+          <w:bottom w:val="single" w:sz="18" w:space="0" w:color="auto"/>
+          <w:right w:val="nil"/>
+          <w:insideH w:val="nil"/>
+          <w:insideV w:val="nil"/>
+        </w:tcBorders>
+        <w:shd w:val="clear" w:color="auto" w:fill="4F81BD" w:themeFill="accent1"/>
+      </w:tcPr>
+    </w:tblStylePr>
+    <w:tblStylePr w:type="lastCol">
+      <w:rPr>
+        <w:b/>
+        <w:bCs/>
+        <w:color w:val="FFFFFF" w:themeColor="background1"/>
+      </w:rPr>
+      <w:tblPr/>
+      <w:tcPr>
+        <w:tcBorders>
+          <w:left w:val="nil"/>
+          <w:right w:val="nil"/>
+          <w:insideH w:val="nil"/>
+          <w:insideV w:val="nil"/>
+        </w:tcBorders>
+        <w:shd w:val="clear" w:color="auto" w:fill="4F81BD" w:themeFill="accent1"/>
+      </w:tcPr>
+    </w:tblStylePr>
+    <w:tblStylePr w:type="band1Vert">
+      <w:tblPr/>
+      <w:tcPr>
+        <w:tcBorders>
+          <w:left w:val="nil"/>
+          <w:right w:val="nil"/>
+          <w:insideH w:val="nil"/>
+          <w:insideV w:val="nil"/>
+        </w:tcBorders>
+        <w:shd w:val="clear" w:color="auto" w:fill="D8D8D8" w:themeFill="background1" w:themeFillShade="D8"/>
+      </w:tcPr>
+    </w:tblStylePr>
+    <w:tblStylePr w:type="band1Horz">
+      <w:tblPr/>
+      <w:tcPr>
+        <w:shd w:val="clear" w:color="auto" w:fill="D8D8D8" w:themeFill="background1" w:themeFillShade="D8"/>
+      </w:tcPr>
+    </w:tblStylePr>
+    <w:tblStylePr w:type="neCell">
+      <w:tblPr/>
+      <w:tcPr>
+        <w:tcBorders>
+          <w:top w:val="single" w:sz="18" w:space="0" w:color="auto"/>
+          <w:left w:val="nil"/>
+          <w:bottom w:val="single" w:sz="18" w:space="0" w:color="auto"/>
+          <w:right w:val="nil"/>
+          <w:insideH w:val="nil"/>
+          <w:insideV w:val="nil"/>
+        </w:tcBorders>
+      </w:tcPr>
+    </w:tblStylePr>
+    <w:tblStylePr w:type="nwCell">
+      <w:rPr>
+        <w:color w:val="FFFFFF" w:themeColor="background1"/>
+      </w:rPr>
+      <w:tblPr/>
+      <w:tcPr>
+        <w:tcBorders>
+          <w:top w:val="single" w:sz="18" w:space="0" w:color="auto"/>
+          <w:left w:val="nil"/>
+          <w:bottom w:val="single" w:sz="18" w:space="0" w:color="auto"/>
+          <w:right w:val="nil"/>
+          <w:insideH w:val="nil"/>
+          <w:insideV w:val="nil"/>
+        </w:tcBorders>
+      </w:tcPr>
+    </w:tblStylePr>
+  </w:style>
+  <w:style w:type="table" w:styleId="MittlereSchattierung1-Akzent1">
+    <w:name w:val="Medium Shading 1 Accent 1"/>
+    <w:basedOn w:val="NormaleTabelle"/>
+    <w:uiPriority w:val="63"/>
+    <w:rsid w:val="00FA3522"/>
+    <w:tblPr>
+      <w:tblStyleRowBandSize w:val="1"/>
+      <w:tblStyleColBandSize w:val="1"/>
+      <w:tblInd w:w="0" w:type="dxa"/>
+      <w:tblBorders>
+        <w:top w:val="single" w:sz="8" w:space="0" w:color="7BA0CD" w:themeColor="accent1" w:themeTint="BF"/>
+        <w:left w:val="single" w:sz="8" w:space="0" w:color="7BA0CD" w:themeColor="accent1" w:themeTint="BF"/>
+        <w:bottom w:val="single" w:sz="8" w:space="0" w:color="7BA0CD" w:themeColor="accent1" w:themeTint="BF"/>
+        <w:right w:val="single" w:sz="8" w:space="0" w:color="7BA0CD" w:themeColor="accent1" w:themeTint="BF"/>
+        <w:insideH w:val="single" w:sz="8" w:space="0" w:color="7BA0CD" w:themeColor="accent1" w:themeTint="BF"/>
+      </w:tblBorders>
+      <w:tblCellMar>
+        <w:top w:w="0" w:type="dxa"/>
+        <w:left w:w="108" w:type="dxa"/>
+        <w:bottom w:w="0" w:type="dxa"/>
+        <w:right w:w="108" w:type="dxa"/>
+      </w:tblCellMar>
+    </w:tblPr>
+    <w:tblStylePr w:type="firstRow">
+      <w:pPr>
+        <w:spacing w:before="0" w:after="0" w:line="240" w:lineRule="auto"/>
+      </w:pPr>
+      <w:rPr>
+        <w:b/>
+        <w:bCs/>
+        <w:color w:val="FFFFFF" w:themeColor="background1"/>
+      </w:rPr>
+      <w:tblPr/>
+      <w:tcPr>
+        <w:tcBorders>
+          <w:top w:val="single" w:sz="8" w:space="0" w:color="7BA0CD" w:themeColor="accent1" w:themeTint="BF"/>
+          <w:left w:val="single" w:sz="8" w:space="0" w:color="7BA0CD" w:themeColor="accent1" w:themeTint="BF"/>
+          <w:bottom w:val="single" w:sz="8" w:space="0" w:color="7BA0CD" w:themeColor="accent1" w:themeTint="BF"/>
+          <w:right w:val="single" w:sz="8" w:space="0" w:color="7BA0CD" w:themeColor="accent1" w:themeTint="BF"/>
+          <w:insideH w:val="nil"/>
+          <w:insideV w:val="nil"/>
+        </w:tcBorders>
+        <w:shd w:val="clear" w:color="auto" w:fill="4F81BD" w:themeFill="accent1"/>
+      </w:tcPr>
+    </w:tblStylePr>
+    <w:tblStylePr w:type="lastRow">
+      <w:pPr>
+        <w:spacing w:before="0" w:after="0" w:line="240" w:lineRule="auto"/>
+      </w:pPr>
+      <w:rPr>
+        <w:b/>
+        <w:bCs/>
+      </w:rPr>
+      <w:tblPr/>
+      <w:tcPr>
+        <w:tcBorders>
+          <w:top w:val="double" w:sz="6" w:space="0" w:color="7BA0CD" w:themeColor="accent1" w:themeTint="BF"/>
+          <w:left w:val="single" w:sz="8" w:space="0" w:color="7BA0CD" w:themeColor="accent1" w:themeTint="BF"/>
+          <w:bottom w:val="single" w:sz="8" w:space="0" w:color="7BA0CD" w:themeColor="accent1" w:themeTint="BF"/>
+          <w:right w:val="single" w:sz="8" w:space="0" w:color="7BA0CD" w:themeColor="accent1" w:themeTint="BF"/>
+          <w:insideH w:val="nil"/>
+          <w:insideV w:val="nil"/>
+        </w:tcBorders>
+      </w:tcPr>
+    </w:tblStylePr>
+    <w:tblStylePr w:type="firstCol">
+      <w:rPr>
+        <w:b/>
+        <w:bCs/>
+      </w:rPr>
+    </w:tblStylePr>
+    <w:tblStylePr w:type="lastCol">
+      <w:rPr>
+        <w:b/>
+        <w:bCs/>
+      </w:rPr>
+    </w:tblStylePr>
+    <w:tblStylePr w:type="band1Vert">
+      <w:tblPr/>
+      <w:tcPr>
+        <w:shd w:val="clear" w:color="auto" w:fill="D3DFEE" w:themeFill="accent1" w:themeFillTint="3F"/>
+      </w:tcPr>
+    </w:tblStylePr>
+    <w:tblStylePr w:type="band1Horz">
+      <w:tblPr/>
+      <w:tcPr>
+        <w:tcBorders>
+          <w:insideH w:val="nil"/>
+          <w:insideV w:val="nil"/>
+        </w:tcBorders>
+        <w:shd w:val="clear" w:color="auto" w:fill="D3DFEE" w:themeFill="accent1" w:themeFillTint="3F"/>
+      </w:tcPr>
+    </w:tblStylePr>
+    <w:tblStylePr w:type="band2Horz">
+      <w:tblPr/>
+      <w:tcPr>
+        <w:tcBorders>
+          <w:insideH w:val="nil"/>
+          <w:insideV w:val="nil"/>
+        </w:tcBorders>
+      </w:tcPr>
+    </w:tblStylePr>
+  </w:style>
 </w:styles>
 </file>
 
@@ -24557,7 +24591,7 @@
 </file>
 
 <file path=customXml/itemProps1.xml><?xml version="1.0" encoding="utf-8"?>
-<ds:datastoreItem xmlns:ds="http://schemas.openxmlformats.org/officeDocument/2006/customXml" ds:itemID="{80D9C66E-8E2D-484F-A249-7C6B8374EF44}">
+<ds:datastoreItem xmlns:ds="http://schemas.openxmlformats.org/officeDocument/2006/customXml" ds:itemID="{D3894761-8250-4587-BFFC-432359195AB1}">
   <ds:schemaRefs>
     <ds:schemaRef ds:uri="http://schemas.openxmlformats.org/officeDocument/2006/bibliography"/>
   </ds:schemaRefs>
